--- a/Week_9/GitHub Script.docx
+++ b/Week_9/GitHub Script.docx
@@ -206,6 +206,9 @@
           <w:numId w:val="1"/>
         </w:numPr>
       </w:pPr>
+      <w:r>
+        <w:t>Slack Integration</w:t>
+      </w:r>
       <w:bookmarkStart w:id="1" w:name="_GoBack"/>
       <w:bookmarkEnd w:id="1"/>
     </w:p>
